--- a/tests/testthat/test.docx
+++ b/tests/testthat/test.docx
@@ -7,17 +7,9 @@
         <w:pStyle w:val="Normal"/>
       </w:pPr>
       <w:r>
-        <w:t xml:space="preserve">How much do you like living in</w:t>
-      </w:r>
-    </w:p>
-    <w:p>
-      <w:pPr>
-        <w:pStyle w:val="Normal"/>
-      </w:pPr>
-      <w:r>
         <w:drawing>
           <wp:inline distT="0" distB="0" distL="0" distR="0">
-            <wp:extent cx="5756910" cy="1737360"/>
+            <wp:extent cx="5756910" cy="1188720"/>
             <wp:effectExtent l="0" t="0" r="0" b="0"/>
             <wp:docPr id="1" name=""/>
             <wp:cNvGraphicFramePr/>
@@ -1138,7 +1130,7 @@
 </w:styles>
 </file>
 
-<file path=word/charts/chart3330125a6676.xml><?xml version="1.0" encoding="utf-8"?>
+<file path=word/charts/chart203877c52cc5.xml><?xml version="1.0" encoding="utf-8"?>
 <c:chartSpace xmlns:c="http://schemas.openxmlformats.org/drawingml/2006/chart" xmlns:a="http://schemas.openxmlformats.org/drawingml/2006/main" xmlns:r="http://schemas.openxmlformats.org/officeDocument/2006/relationships">
   <c:date1904 val="0"/>
   <c:lang val="fr-FR"/>
@@ -1227,34 +1219,28 @@
           </c:dLbls>
           <c:cat>
             <c:strRef>
-              <c:f>sheet1!$A$2:$A$4</c:f>
+              <c:f>sheet1!$A$2:$A$3</c:f>
               <c:strCache>
-                <c:ptCount val="3"/>
+                <c:ptCount val="2"/>
                 <c:pt idx="0">
-                  <c:v>Bejing</c:v>
+                  <c:v>Females</c:v>
                 </c:pt>
                 <c:pt idx="1">
-                  <c:v>Brussels</c:v>
-                </c:pt>
-                <c:pt idx="2">
-                  <c:v>Budapest</c:v>
+                  <c:v>Males</c:v>
                 </c:pt>
               </c:strCache>
             </c:strRef>
           </c:cat>
           <c:val>
             <c:numRef>
-              <c:f>sheet1!$B$2:$B$4</c:f>
+              <c:f>sheet1!$B$2:$B$3</c:f>
               <c:numCache>
-                <c:ptCount val="3"/>
+                <c:ptCount val="2"/>
                 <c:pt idx="0">
-                  <c:v>55</c:v>
+                  <c:v>27</c:v>
                 </c:pt>
                 <c:pt idx="1">
-                  <c:v>40</c:v>
-                </c:pt>
-                <c:pt idx="2">
-                  <c:v>45</c:v>
+                  <c:v>28</c:v>
                 </c:pt>
               </c:numCache>
             </c:numRef>
@@ -1262,17 +1248,14 @@
           <c:extLst>
             <c:ext xmlns:c15="http://schemas.microsoft.com/office/drawing/2012/chart" uri="{02D57815-91ED-43cb-92C2-25804820EDAC}">
               <c15:datalabelsRange>
-                <c15:f>sheet1!$E$2:$E$4</c15:f>
+                <c15:f>sheet1!$E$2:$E$3</c15:f>
                 <c15:dlblRangeCache>
-                  <c:ptCount val="3"/>
+                  <c:ptCount val="2"/>
                   <c:pt idx="0">
-                    <c:v>55.0%</c:v>
+                    <c:v>56.2%</c:v>
                   </c:pt>
                   <c:pt idx="1">
-                    <c:v>40.0%</c:v>
-                  </c:pt>
-                  <c:pt idx="2">
-                    <c:v>45.0%</c:v>
+                    <c:v>53.8%</c:v>
                   </c:pt>
                 </c15:dlblRangeCache>
               </c15:datalabelsRange>
@@ -1347,34 +1330,28 @@
           </c:dLbls>
           <c:cat>
             <c:strRef>
-              <c:f>sheet1!$A$2:$A$4</c:f>
+              <c:f>sheet1!$A$2:$A$3</c:f>
               <c:strCache>
-                <c:ptCount val="3"/>
+                <c:ptCount val="2"/>
                 <c:pt idx="0">
-                  <c:v>Bejing</c:v>
+                  <c:v>Females</c:v>
                 </c:pt>
                 <c:pt idx="1">
-                  <c:v>Brussels</c:v>
-                </c:pt>
-                <c:pt idx="2">
-                  <c:v>Budapest</c:v>
+                  <c:v>Males</c:v>
                 </c:pt>
               </c:strCache>
             </c:strRef>
           </c:cat>
           <c:val>
             <c:numRef>
-              <c:f>sheet1!$C$2:$C$4</c:f>
+              <c:f>sheet1!$C$2:$C$3</c:f>
               <c:numCache>
-                <c:ptCount val="3"/>
+                <c:ptCount val="2"/>
                 <c:pt idx="0">
-                  <c:v>37</c:v>
+                  <c:v>16</c:v>
                 </c:pt>
                 <c:pt idx="1">
-                  <c:v>48</c:v>
-                </c:pt>
-                <c:pt idx="2">
-                  <c:v>42</c:v>
+                  <c:v>21</c:v>
                 </c:pt>
               </c:numCache>
             </c:numRef>
@@ -1382,17 +1359,14 @@
           <c:extLst>
             <c:ext xmlns:c15="http://schemas.microsoft.com/office/drawing/2012/chart" uri="{02D57815-91ED-43cb-92C2-25804820EDAC}">
               <c15:datalabelsRange>
-                <c15:f>sheet1!$F$2:$F$4</c15:f>
+                <c15:f>sheet1!$F$2:$F$3</c15:f>
                 <c15:dlblRangeCache>
-                  <c:ptCount val="3"/>
+                  <c:ptCount val="2"/>
                   <c:pt idx="0">
-                    <c:v>37.0%</c:v>
+                    <c:v>33.3%</c:v>
                   </c:pt>
                   <c:pt idx="1">
-                    <c:v>48.0%</c:v>
-                  </c:pt>
-                  <c:pt idx="2">
-                    <c:v>42.0%</c:v>
+                    <c:v>40.4%</c:v>
                   </c:pt>
                 </c15:dlblRangeCache>
               </c15:datalabelsRange>
@@ -1467,34 +1441,28 @@
           </c:dLbls>
           <c:cat>
             <c:strRef>
-              <c:f>sheet1!$A$2:$A$4</c:f>
+              <c:f>sheet1!$A$2:$A$3</c:f>
               <c:strCache>
-                <c:ptCount val="3"/>
+                <c:ptCount val="2"/>
                 <c:pt idx="0">
-                  <c:v>Bejing</c:v>
+                  <c:v>Females</c:v>
                 </c:pt>
                 <c:pt idx="1">
-                  <c:v>Brussels</c:v>
-                </c:pt>
-                <c:pt idx="2">
-                  <c:v>Budapest</c:v>
+                  <c:v>Males</c:v>
                 </c:pt>
               </c:strCache>
             </c:strRef>
           </c:cat>
           <c:val>
             <c:numRef>
-              <c:f>sheet1!$D$2:$D$4</c:f>
+              <c:f>sheet1!$D$2:$D$3</c:f>
               <c:numCache>
-                <c:ptCount val="3"/>
+                <c:ptCount val="2"/>
                 <c:pt idx="0">
-                  <c:v>8</c:v>
+                  <c:v>5</c:v>
                 </c:pt>
                 <c:pt idx="1">
-                  <c:v>12</c:v>
-                </c:pt>
-                <c:pt idx="2">
-                  <c:v>13</c:v>
+                  <c:v>3</c:v>
                 </c:pt>
               </c:numCache>
             </c:numRef>
@@ -1502,17 +1470,14 @@
           <c:extLst>
             <c:ext xmlns:c15="http://schemas.microsoft.com/office/drawing/2012/chart" uri="{02D57815-91ED-43cb-92C2-25804820EDAC}">
               <c15:datalabelsRange>
-                <c15:f>sheet1!$G$2:$G$4</c15:f>
+                <c15:f>sheet1!$G$2:$G$3</c15:f>
                 <c15:dlblRangeCache>
-                  <c:ptCount val="3"/>
+                  <c:ptCount val="2"/>
                   <c:pt idx="0">
-                    <c:v>8.0%</c:v>
+                    <c:v>10.4%</c:v>
                   </c:pt>
                   <c:pt idx="1">
-                    <c:v>12.0%</c:v>
-                  </c:pt>
-                  <c:pt idx="2">
-                    <c:v>13.0%</c:v>
+                    <c:v>5.8%</c:v>
                   </c:pt>
                 </c15:dlblRangeCache>
               </c15:datalabelsRange>
